--- a/Các phiếu khảo sát/PKS HỌC SINH (TTN) chuẩn.docx
+++ b/Các phiếu khảo sát/PKS HỌC SINH (TTN) chuẩn.docx
@@ -32,7 +32,7 @@
           <w:szCs w:val="28"/>
           <w:lang w:val="vi-VN"/>
         </w:rPr>
-        <w:t xml:space="preserve"> ĐIỀU TRA KHẢO SÁT </w:t>
+        <w:t xml:space="preserve"> ĐIỀU TRA KHẢO SÁT</w:t>
       </w:r>
     </w:p>
     <w:p>
@@ -56,7 +56,7 @@
           <w:szCs w:val="28"/>
           <w:lang w:val="sv-SE"/>
         </w:rPr>
-        <w:t xml:space="preserve">                        </w:t>
+        <w:t xml:space="preserve">                     </w:t>
       </w:r>
       <w:r>
         <w:rPr>
@@ -4771,16 +4771,6 @@
               <w:t xml:space="preserve"> có thường cảm thấy hài lòng với bản thân mình không?</w:t>
             </w:r>
           </w:p>
-          <w:p>
-            <w:pPr>
-              <w:spacing w:before="0" w:after="0" w:line="240" w:lineRule="auto"/>
-              <w:jc w:val="center"/>
-              <w:rPr>
-                <w:rFonts w:asciiTheme="majorHAnsi" w:eastAsiaTheme="minorHAnsi" w:hAnsiTheme="majorHAnsi" w:cstheme="majorHAnsi"/>
-                <w:szCs w:val="26"/>
-              </w:rPr>
-            </w:pPr>
-          </w:p>
         </w:tc>
         <w:tc>
           <w:tcPr>
@@ -6228,22 +6218,13 @@
           <w:lang w:val="sv-SE"/>
         </w:rPr>
       </w:pPr>
-      <w:bookmarkStart w:id="0" w:name="_GoBack"/>
       <w:r>
         <w:rPr>
           <w:b/>
           <w:szCs w:val="26"/>
           <w:lang w:val="sv-SE"/>
         </w:rPr>
-        <w:t>Câu 9. Theo bạn</w:t>
-      </w:r>
-      <w:r>
-        <w:rPr>
-          <w:b/>
-          <w:szCs w:val="26"/>
-          <w:lang w:val="sv-SE"/>
-        </w:rPr>
-        <w:t xml:space="preserve">, đâu là những liệu pháp điều trị </w:t>
+        <w:t xml:space="preserve">Câu 9. Theo bạn, đâu là những liệu pháp điều trị </w:t>
       </w:r>
       <w:r>
         <w:rPr>
@@ -6442,10 +6423,18 @@
           <w:szCs w:val="26"/>
           <w:lang w:val="sv-SE"/>
         </w:rPr>
-        <w:t xml:space="preserve"> G. Tất cả ý kiến trên</w:t>
+        <w:t xml:space="preserve"> H</w:t>
+      </w:r>
+      <w:bookmarkStart w:id="0" w:name="_GoBack"/>
+      <w:bookmarkEnd w:id="0"/>
+      <w:r>
+        <w:rPr>
+          <w:szCs w:val="26"/>
+          <w:lang w:val="sv-SE"/>
+        </w:rPr>
+        <w:t>. Tất cả ý kiến trên</w:t>
       </w:r>
     </w:p>
-    <w:bookmarkEnd w:id="0"/>
     <w:p>
       <w:pPr>
         <w:spacing w:before="0" w:after="0" w:line="240" w:lineRule="auto"/>
@@ -29155,7 +29144,7 @@
 </file>
 
 <file path=customXml/itemProps1.xml><?xml version="1.0" encoding="utf-8"?>
-<ds:datastoreItem xmlns:ds="http://schemas.openxmlformats.org/officeDocument/2006/customXml" ds:itemID="{9C6DBDD8-8C50-441B-88BF-F6FB5AFDDC50}">
+<ds:datastoreItem xmlns:ds="http://schemas.openxmlformats.org/officeDocument/2006/customXml" ds:itemID="{8BB73CED-8C97-44D0-A81F-85DAFB36C79D}">
   <ds:schemaRefs>
     <ds:schemaRef ds:uri="http://schemas.openxmlformats.org/officeDocument/2006/bibliography"/>
   </ds:schemaRefs>

--- a/Các phiếu khảo sát/PKS HỌC SINH (TTN) chuẩn.docx
+++ b/Các phiếu khảo sát/PKS HỌC SINH (TTN) chuẩn.docx
@@ -6249,6 +6249,7 @@
         <w:spacing w:before="0" w:after="0" w:line="240" w:lineRule="auto"/>
         <w:jc w:val="both"/>
         <w:rPr>
+          <w:b/>
           <w:szCs w:val="26"/>
           <w:lang w:val="sv-SE"/>
         </w:rPr>
@@ -6264,14 +6265,7 @@
           <w:szCs w:val="26"/>
           <w:lang w:val="sv-SE"/>
         </w:rPr>
-        <w:t xml:space="preserve"> A. Liệu pháp nhận thức hành vi cho trẻ</w:t>
-      </w:r>
-      <w:r>
-        <w:rPr>
-          <w:szCs w:val="26"/>
-          <w:lang w:val="sv-SE"/>
-        </w:rPr>
-        <w:tab/>
+        <w:t xml:space="preserve"> A. Huấn luyện phụ huynh</w:t>
       </w:r>
     </w:p>
     <w:p>
@@ -6294,7 +6288,7 @@
           <w:szCs w:val="26"/>
           <w:lang w:val="sv-SE"/>
         </w:rPr>
-        <w:t xml:space="preserve"> B. Liệu pháp huấn luyện kĩ năng nuôi dạy con cái cho cha mẹ</w:t>
+        <w:t xml:space="preserve"> B. Đào tạo giải quyết vấn đề về nhận thức và sự hợp tác</w:t>
       </w:r>
       <w:r>
         <w:rPr>
@@ -6400,7 +6394,7 @@
           <w:szCs w:val="26"/>
           <w:lang w:val="sv-SE"/>
         </w:rPr>
-        <w:t xml:space="preserve"> G. Sử dụng thuốc</w:t>
+        <w:t xml:space="preserve"> G. Sử dụng thuốc </w:t>
       </w:r>
     </w:p>
     <w:p>
@@ -6423,17 +6417,19 @@
           <w:szCs w:val="26"/>
           <w:lang w:val="sv-SE"/>
         </w:rPr>
-        <w:t xml:space="preserve"> H</w:t>
+        <w:t xml:space="preserve"> H. Tất cả ý kiến trên</w:t>
+      </w:r>
+      <w:r>
+        <w:rPr>
+          <w:rFonts w:asciiTheme="majorHAnsi" w:hAnsiTheme="majorHAnsi" w:cstheme="majorHAnsi"/>
+          <w:sz w:val="28"/>
+          <w:szCs w:val="28"/>
+          <w:lang w:val="sv-SE"/>
+        </w:rPr>
+        <w:tab/>
       </w:r>
       <w:bookmarkStart w:id="0" w:name="_GoBack"/>
       <w:bookmarkEnd w:id="0"/>
-      <w:r>
-        <w:rPr>
-          <w:szCs w:val="26"/>
-          <w:lang w:val="sv-SE"/>
-        </w:rPr>
-        <w:t>. Tất cả ý kiến trên</w:t>
-      </w:r>
     </w:p>
     <w:p>
       <w:pPr>
@@ -29144,7 +29140,7 @@
 </file>
 
 <file path=customXml/itemProps1.xml><?xml version="1.0" encoding="utf-8"?>
-<ds:datastoreItem xmlns:ds="http://schemas.openxmlformats.org/officeDocument/2006/customXml" ds:itemID="{8BB73CED-8C97-44D0-A81F-85DAFB36C79D}">
+<ds:datastoreItem xmlns:ds="http://schemas.openxmlformats.org/officeDocument/2006/customXml" ds:itemID="{8644A5EA-7A34-4E1D-80CA-2F2AAB62923F}">
   <ds:schemaRefs>
     <ds:schemaRef ds:uri="http://schemas.openxmlformats.org/officeDocument/2006/bibliography"/>
   </ds:schemaRefs>
